--- a/Dokumentációk/tema_rovid_bemutatasa.docx
+++ b/Dokumentációk/tema_rovid_bemutatasa.docx
@@ -367,8 +367,6 @@
           <w:szCs w:val="28"/>
         </w:rPr>
       </w:pPr>
-      <w:bookmarkStart w:id="0" w:name="_GoBack"/>
-      <w:bookmarkEnd w:id="0"/>
       <w:r>
         <w:rPr>
           <w:b/>
@@ -460,6 +458,7 @@
         </w:rPr>
         <w:t xml:space="preserve">. Ehhez </w:t>
       </w:r>
+      <w:proofErr w:type="spellStart"/>
       <w:r>
         <w:rPr>
           <w:sz w:val="24"/>
@@ -467,12 +466,13 @@
         </w:rPr>
         <w:t>NodeJS</w:t>
       </w:r>
-      <w:r>
-        <w:rPr>
-          <w:sz w:val="24"/>
-          <w:szCs w:val="24"/>
-        </w:rPr>
-        <w:t xml:space="preserve">, REST API, Ajax és JavaScript nyelveket használ. </w:t>
+      <w:proofErr w:type="spellEnd"/>
+      <w:r>
+        <w:rPr>
+          <w:sz w:val="24"/>
+          <w:szCs w:val="24"/>
+        </w:rPr>
+        <w:t xml:space="preserve">, REST API és JavaScript nyelveket használ. </w:t>
       </w:r>
     </w:p>
     <w:p>
@@ -581,7 +581,16 @@
           <w:sz w:val="24"/>
           <w:szCs w:val="24"/>
         </w:rPr>
-        <w:t>HTML-lel</w:t>
+        <w:t>HTML</w:t>
+      </w:r>
+      <w:bookmarkStart w:id="0" w:name="_GoBack"/>
+      <w:bookmarkEnd w:id="0"/>
+      <w:r>
+        <w:rPr>
+          <w:sz w:val="24"/>
+          <w:szCs w:val="24"/>
+        </w:rPr>
+        <w:t>-lel</w:t>
       </w:r>
       <w:r>
         <w:rPr>
